--- a/Novi fajl.docx
+++ b/Novi fajl.docx
@@ -96,6 +96,7 @@
         <w:t xml:space="preserve"> </w:t>
       </w:r>
       <w:proofErr w:type="spellStart"/>
+      <w:proofErr w:type="gramStart"/>
       <w:r>
         <w:t>kutd</w:t>
       </w:r>
@@ -108,17 +109,60 @@
       </w:r>
       <w:proofErr w:type="spellStart"/>
       <w:r>
-        <w:t>oeifw;o</w:t>
-      </w:r>
-      <w:proofErr w:type="spellEnd"/>
-      <w:r>
-        <w:t xml:space="preserve"> ih</w:t>
+        <w:t>oeifw</w:t>
+      </w:r>
+      <w:proofErr w:type="gramEnd"/>
+      <w:r>
+        <w:t>;o</w:t>
+      </w:r>
+      <w:proofErr w:type="spellEnd"/>
+      <w:r>
+        <w:t xml:space="preserve"> </w:t>
+      </w:r>
+      <w:proofErr w:type="spellStart"/>
+      <w:r>
+        <w:t>ih</w:t>
+      </w:r>
+      <w:proofErr w:type="spellEnd"/>
+      <w:r>
+        <w:t xml:space="preserve"> k td</w:t>
+      </w:r>
+    </w:p>
+    <w:p>
+      <w:proofErr w:type="spellStart"/>
+      <w:r>
+        <w:t>Iy</w:t>
+      </w:r>
+      <w:proofErr w:type="spellEnd"/>
+      <w:r>
+        <w:t xml:space="preserve"> t </w:t>
+      </w:r>
+      <w:proofErr w:type="spellStart"/>
+      <w:r>
+        <w:t>jytd</w:t>
+      </w:r>
+      <w:proofErr w:type="spellEnd"/>
+      <w:r>
+        <w:t xml:space="preserve"> </w:t>
+      </w:r>
+      <w:proofErr w:type="spellStart"/>
+      <w:r>
+        <w:t>iuf</w:t>
+      </w:r>
+      <w:proofErr w:type="spellEnd"/>
+      <w:r>
+        <w:t xml:space="preserve"> </w:t>
+      </w:r>
+      <w:proofErr w:type="spellStart"/>
+      <w:r>
+        <w:t>kugc</w:t>
+      </w:r>
+      <w:proofErr w:type="spellEnd"/>
+      <w:r>
+        <w:t xml:space="preserve"> lu</w:t>
       </w:r>
       <w:bookmarkStart w:id="0" w:name="_GoBack"/>
       <w:bookmarkEnd w:id="0"/>
-      <w:r>
-        <w:t xml:space="preserve"> k td</w:t>
-      </w:r>
     </w:p>
     <w:sectPr>
       <w:pgSz w:w="12240" w:h="15840"/>

--- a/Novi fajl.docx
+++ b/Novi fajl.docx
@@ -159,7 +159,17 @@
       </w:r>
       <w:proofErr w:type="spellEnd"/>
       <w:r>
-        <w:t xml:space="preserve"> lu</w:t>
+        <w:t xml:space="preserve"> </w:t>
+      </w:r>
+      <w:proofErr w:type="spellStart"/>
+      <w:r>
+        <w:t>lu</w:t>
+      </w:r>
+      <w:proofErr w:type="spellEnd"/>
+    </w:p>
+    <w:p>
+      <w:r>
+        <w:t>ajaojjjjjjj</w:t>
       </w:r>
       <w:bookmarkStart w:id="0" w:name="_GoBack"/>
       <w:bookmarkEnd w:id="0"/>

--- a/Novi fajl.docx
+++ b/Novi fajl.docx
@@ -168,8 +168,34 @@
       <w:proofErr w:type="spellEnd"/>
     </w:p>
     <w:p>
-      <w:r>
-        <w:t>ajaojjjjjjj</w:t>
+      <w:proofErr w:type="spellStart"/>
+      <w:r>
+        <w:t>A</w:t>
+      </w:r>
+      <w:r>
+        <w:t>jaojjjjjjj</w:t>
+      </w:r>
+      <w:proofErr w:type="spellEnd"/>
+    </w:p>
+    <w:p>
+      <w:r>
+        <w:t xml:space="preserve">I </w:t>
+      </w:r>
+      <w:proofErr w:type="spellStart"/>
+      <w:r>
+        <w:t>sada</w:t>
+      </w:r>
+      <w:proofErr w:type="spellEnd"/>
+      <w:r>
+        <w:t xml:space="preserve"> je </w:t>
+      </w:r>
+      <w:proofErr w:type="spellStart"/>
+      <w:r>
+        <w:t>stvarno</w:t>
+      </w:r>
+      <w:proofErr w:type="spellEnd"/>
+      <w:r>
+        <w:t xml:space="preserve"> kraj</w:t>
       </w:r>
       <w:bookmarkStart w:id="0" w:name="_GoBack"/>
       <w:bookmarkEnd w:id="0"/>

--- a/Novi fajl.docx
+++ b/Novi fajl.docx
@@ -195,7 +195,30 @@
       </w:r>
       <w:proofErr w:type="spellEnd"/>
       <w:r>
-        <w:t xml:space="preserve"> kraj</w:t>
+        <w:t xml:space="preserve"> </w:t>
+      </w:r>
+      <w:proofErr w:type="spellStart"/>
+      <w:r>
+        <w:t>kraj</w:t>
+      </w:r>
+      <w:proofErr w:type="spellEnd"/>
+    </w:p>
+    <w:p>
+      <w:proofErr w:type="spellStart"/>
+      <w:r>
+        <w:t>Sada</w:t>
+      </w:r>
+      <w:proofErr w:type="spellEnd"/>
+      <w:r>
+        <w:t xml:space="preserve"> je </w:t>
+      </w:r>
+      <w:proofErr w:type="spellStart"/>
+      <w:r>
+        <w:t>github</w:t>
+      </w:r>
+      <w:proofErr w:type="spellEnd"/>
+      <w:r>
+        <w:t xml:space="preserve"> desktop!!!!!!!</w:t>
       </w:r>
       <w:bookmarkStart w:id="0" w:name="_GoBack"/>
       <w:bookmarkEnd w:id="0"/>
